--- a/ASDASDFG ÇLKJH ASDF ÇLKJH - para mesclagem.docx
+++ b/ASDASDFG ÇLKJH ASDF ÇLKJH - para mesclagem.docx
@@ -2740,6 +2740,12 @@
           <w:lang w:val="pt-PT"/>
         </w:rPr>
       </w:pPr>
+      <w:r>
+        <w:rPr>
+          <w:lang w:val="pt-PT"/>
+        </w:rPr>
+        <w:t>ffff</w:t>
+      </w:r>
     </w:p>
     <w:sectPr>
       <w:headerReference w:type="even" r:id="rId6"/>

--- a/ASDASDFG ÇLKJH ASDF ÇLKJH - para mesclagem.docx
+++ b/ASDASDFG ÇLKJH ASDF ÇLKJH - para mesclagem.docx
@@ -2744,7 +2744,19 @@
         <w:rPr>
           <w:lang w:val="pt-PT"/>
         </w:rPr>
-        <w:t>ffff</w:t>
+        <w:t>F</w:t>
+      </w:r>
+      <w:r>
+        <w:rPr>
+          <w:lang w:val="pt-PT"/>
+        </w:rPr>
+        <w:t>fff</w:t>
+      </w:r>
+      <w:r>
+        <w:rPr>
+          <w:lang w:val="pt-PT"/>
+        </w:rPr>
+        <w:t>22311121</w:t>
       </w:r>
     </w:p>
     <w:sectPr>
